--- a/bd/reporte (1).docx
+++ b/bd/reporte (1).docx
@@ -1,6 +1,6 @@
 
 <file path=word/document.xml><?xml version="1.0" encoding="utf-8"?>
-<w:document xmlns:wpc="http://schemas.microsoft.com/office/word/2010/wordprocessingCanvas" xmlns:mc="http://schemas.openxmlformats.org/markup-compatibility/2006" xmlns:o="urn:schemas-microsoft-com:office:office" xmlns:r="http://schemas.openxmlformats.org/officeDocument/2006/relationships" xmlns:m="http://schemas.openxmlformats.org/officeDocument/2006/math" xmlns:v="urn:schemas-microsoft-com:vml" xmlns:wp14="http://schemas.microsoft.com/office/word/2010/wordprocessingDrawing" xmlns:wp="http://schemas.openxmlformats.org/drawingml/2006/wordprocessingDrawing" xmlns:w10="urn:schemas-microsoft-com:office:word" xmlns:w="http://schemas.openxmlformats.org/wordprocessingml/2006/main" xmlns:w14="http://schemas.microsoft.com/office/word/2010/wordml" xmlns:w15="http://schemas.microsoft.com/office/word/2012/wordml" xmlns:wpg="http://schemas.microsoft.com/office/word/2010/wordprocessingGroup" xmlns:wpi="http://schemas.microsoft.com/office/word/2010/wordprocessingInk" xmlns:wne="http://schemas.microsoft.com/office/word/2006/wordml" xmlns:wps="http://schemas.microsoft.com/office/word/2010/wordprocessingShape" mc:Ignorable="w14 w15 wp14">
+<w:document xmlns:wpc="http://schemas.microsoft.com/office/word/2010/wordprocessingCanvas" xmlns:cx="http://schemas.microsoft.com/office/drawing/2014/chartex" xmlns:cx1="http://schemas.microsoft.com/office/drawing/2015/9/8/chartex" xmlns:cx2="http://schemas.microsoft.com/office/drawing/2015/10/21/chartex" xmlns:cx3="http://schemas.microsoft.com/office/drawing/2016/5/9/chartex" xmlns:cx4="http://schemas.microsoft.com/office/drawing/2016/5/10/chartex" xmlns:cx5="http://schemas.microsoft.com/office/drawing/2016/5/11/chartex" xmlns:cx6="http://schemas.microsoft.com/office/drawing/2016/5/12/chartex" xmlns:cx7="http://schemas.microsoft.com/office/drawing/2016/5/13/chartex" xmlns:cx8="http://schemas.microsoft.com/office/drawing/2016/5/14/chartex" xmlns:mc="http://schemas.openxmlformats.org/markup-compatibility/2006" xmlns:aink="http://schemas.microsoft.com/office/drawing/2016/ink" xmlns:am3d="http://schemas.microsoft.com/office/drawing/2017/model3d" xmlns:o="urn:schemas-microsoft-com:office:office" xmlns:r="http://schemas.openxmlformats.org/officeDocument/2006/relationships" xmlns:m="http://schemas.openxmlformats.org/officeDocument/2006/math" xmlns:v="urn:schemas-microsoft-com:vml" xmlns:wp14="http://schemas.microsoft.com/office/word/2010/wordprocessingDrawing" xmlns:wp="http://schemas.openxmlformats.org/drawingml/2006/wordprocessingDrawing" xmlns:w10="urn:schemas-microsoft-com:office:word" xmlns:w="http://schemas.openxmlformats.org/wordprocessingml/2006/main" xmlns:w14="http://schemas.microsoft.com/office/word/2010/wordml" xmlns:w15="http://schemas.microsoft.com/office/word/2012/wordml" xmlns:w16cid="http://schemas.microsoft.com/office/word/2016/wordml/cid" xmlns:w16se="http://schemas.microsoft.com/office/word/2015/wordml/symex" xmlns:wpg="http://schemas.microsoft.com/office/word/2010/wordprocessingGroup" xmlns:wpi="http://schemas.microsoft.com/office/word/2010/wordprocessingInk" xmlns:wne="http://schemas.microsoft.com/office/word/2006/wordml" xmlns:wps="http://schemas.microsoft.com/office/word/2010/wordprocessingShape" mc:Ignorable="w14 w15 w16se w16cid wp14">
   <w:body>
     <w:p>
       <w:pPr>
@@ -24,7 +24,7 @@
         <mc:AlternateContent>
           <mc:Choice Requires="wps">
             <w:drawing>
-              <wp:anchor distT="0" distB="0" distL="114300" distR="114300" simplePos="0" relativeHeight="251659264" behindDoc="0" locked="0" layoutInCell="1" allowOverlap="1" wp14:anchorId="6E8589CC" wp14:editId="1404548B">
+              <wp:anchor distT="0" distB="0" distL="114300" distR="114300" simplePos="0" relativeHeight="251659264" behindDoc="0" locked="0" layoutInCell="1" allowOverlap="1" wp14:anchorId="21932516" wp14:editId="2502817B">
                 <wp:simplePos x="0" y="0"/>
                 <wp:positionH relativeFrom="column">
                   <wp:posOffset>60960</wp:posOffset>
@@ -270,8 +270,6 @@
               </w:rPr>
               <w:t>Integrantes:</w:t>
             </w:r>
-            <w:bookmarkStart w:id="0" w:name="_GoBack"/>
-            <w:bookmarkEnd w:id="0"/>
           </w:p>
         </w:tc>
         <w:tc>
@@ -354,6 +352,11 @@
     <w:p>
       <w:pPr>
         <w:pStyle w:val="Prrafodelista"/>
+      </w:pPr>
+    </w:p>
+    <w:p>
+      <w:pPr>
+        <w:pStyle w:val="Prrafodelista"/>
         <w:numPr>
           <w:ilvl w:val="0"/>
           <w:numId w:val="2"/>
@@ -369,28 +372,116 @@
     <w:p>
       <w:pPr>
         <w:pStyle w:val="Prrafodelista"/>
+      </w:pPr>
+    </w:p>
+    <w:p>
+      <w:pPr>
+        <w:pStyle w:val="Prrafodelista"/>
+      </w:pPr>
+    </w:p>
+    <w:p>
+      <w:pPr>
+        <w:pStyle w:val="Prrafodelista"/>
         <w:numPr>
           <w:ilvl w:val="0"/>
           <w:numId w:val="2"/>
         </w:numPr>
-      </w:pPr>
-      <w:r>
+        <w:rPr>
+          <w:b/>
+          <w:bCs/>
+        </w:rPr>
+      </w:pPr>
+      <w:r>
+        <w:rPr>
+          <w:b/>
+          <w:bCs/>
+        </w:rPr>
         <w:t>Descripción de la Base de D</w:t>
       </w:r>
       <w:r>
+        <w:rPr>
+          <w:b/>
+          <w:bCs/>
+        </w:rPr>
         <w:t>atos no relacional</w:t>
       </w:r>
       <w:r>
-        <w:t xml:space="preserve">: estructura, motor de la </w:t>
-      </w:r>
-      <w:proofErr w:type="spellStart"/>
-      <w:r>
-        <w:t>noRBDMS</w:t>
-      </w:r>
-      <w:proofErr w:type="spellEnd"/>
-      <w:r>
-        <w:t>.</w:t>
-      </w:r>
+        <w:rPr>
+          <w:b/>
+          <w:bCs/>
+        </w:rPr>
+        <w:t>: estructura, motor de la noRBDMS.</w:t>
+      </w:r>
+    </w:p>
+    <w:p>
+      <w:pPr>
+        <w:pStyle w:val="Prrafodelista"/>
+        <w:jc w:val="both"/>
+      </w:pPr>
+      <w:r>
+        <w:t>Para la base de datos no relacional se uso el motor MongoDB Atlas</w:t>
+      </w:r>
+      <w:r>
+        <w:t>, la estructura de la colección utilizada está relacionada al archivo histórico.txt provisto para esto se pasó la data de este archivo en un csv y se realizó la importación a MongoDB</w:t>
+      </w:r>
+      <w:r>
+        <w:t>:</w:t>
+      </w:r>
+    </w:p>
+    <w:p>
+      <w:pPr>
+        <w:pStyle w:val="Prrafodelista"/>
+      </w:pPr>
+      <w:r>
+        <w:rPr>
+          <w:noProof/>
+        </w:rPr>
+        <w:drawing>
+          <wp:inline distT="0" distB="0" distL="0" distR="0" wp14:anchorId="17150533" wp14:editId="76CE5B51">
+            <wp:extent cx="5943600" cy="3341370"/>
+            <wp:effectExtent l="0" t="0" r="0" b="0"/>
+            <wp:docPr id="3" name="Imagen 3"/>
+            <wp:cNvGraphicFramePr>
+              <a:graphicFrameLocks xmlns:a="http://schemas.openxmlformats.org/drawingml/2006/main" noChangeAspect="1"/>
+            </wp:cNvGraphicFramePr>
+            <a:graphic xmlns:a="http://schemas.openxmlformats.org/drawingml/2006/main">
+              <a:graphicData uri="http://schemas.openxmlformats.org/drawingml/2006/picture">
+                <pic:pic xmlns:pic="http://schemas.openxmlformats.org/drawingml/2006/picture">
+                  <pic:nvPicPr>
+                    <pic:cNvPr id="1" name=""/>
+                    <pic:cNvPicPr/>
+                  </pic:nvPicPr>
+                  <pic:blipFill>
+                    <a:blip r:embed="rId7"/>
+                    <a:stretch>
+                      <a:fillRect/>
+                    </a:stretch>
+                  </pic:blipFill>
+                  <pic:spPr>
+                    <a:xfrm>
+                      <a:off x="0" y="0"/>
+                      <a:ext cx="5943600" cy="3341370"/>
+                    </a:xfrm>
+                    <a:prstGeom prst="rect">
+                      <a:avLst/>
+                    </a:prstGeom>
+                  </pic:spPr>
+                </pic:pic>
+              </a:graphicData>
+            </a:graphic>
+          </wp:inline>
+        </w:drawing>
+      </w:r>
+    </w:p>
+    <w:p>
+      <w:pPr>
+        <w:pStyle w:val="Prrafodelista"/>
+      </w:pPr>
+    </w:p>
+    <w:p>
+      <w:pPr>
+        <w:pStyle w:val="Prrafodelista"/>
+      </w:pPr>
     </w:p>
     <w:p>
       <w:pPr>
@@ -399,49 +490,520 @@
           <w:ilvl w:val="0"/>
           <w:numId w:val="2"/>
         </w:numPr>
-      </w:pPr>
-      <w:r>
+        <w:rPr>
+          <w:b/>
+          <w:bCs/>
+        </w:rPr>
+      </w:pPr>
+      <w:r>
+        <w:rPr>
+          <w:b/>
+          <w:bCs/>
+        </w:rPr>
+        <w:lastRenderedPageBreak/>
         <w:t>Evidencia de la implementación de los r</w:t>
       </w:r>
       <w:r>
+        <w:rPr>
+          <w:b/>
+          <w:bCs/>
+        </w:rPr>
         <w:t xml:space="preserve">equerimientos </w:t>
       </w:r>
       <w:r>
         <w:rPr>
           <w:b/>
+          <w:bCs/>
         </w:rPr>
         <w:t>Req1,</w:t>
       </w:r>
       <w:r>
-        <w:t xml:space="preserve"> </w:t>
-      </w:r>
-      <w:r>
-        <w:rPr>
-          <w:b/>
-        </w:rPr>
-        <w:t>Req2</w:t>
-      </w:r>
-      <w:r>
-        <w:rPr>
-          <w:b/>
-        </w:rPr>
-        <w:t xml:space="preserve"> </w:t>
-      </w:r>
-      <w:r>
-        <w:t>y</w:t>
-      </w:r>
-      <w:r>
-        <w:rPr>
-          <w:b/>
-        </w:rPr>
-        <w:t xml:space="preserve"> Req3</w:t>
-      </w:r>
-      <w:r>
+        <w:rPr>
+          <w:b/>
+          <w:bCs/>
+        </w:rPr>
+        <w:t xml:space="preserve"> Req2</w:t>
+      </w:r>
+      <w:r>
+        <w:rPr>
+          <w:b/>
+          <w:bCs/>
+        </w:rPr>
+        <w:t xml:space="preserve"> y Req3</w:t>
+      </w:r>
+      <w:r>
+        <w:rPr>
+          <w:b/>
+          <w:bCs/>
+        </w:rPr>
         <w:t>.</w:t>
       </w:r>
     </w:p>
+    <w:p>
+      <w:pPr>
+        <w:pStyle w:val="Prrafodelista"/>
+        <w:rPr>
+          <w:u w:val="single"/>
+        </w:rPr>
+      </w:pPr>
+      <w:r>
+        <w:rPr>
+          <w:u w:val="single"/>
+        </w:rPr>
+        <w:t>Evidencia del requerimiento 1:</w:t>
+      </w:r>
+    </w:p>
+    <w:p>
+      <w:pPr>
+        <w:pStyle w:val="Prrafodelista"/>
+        <w:jc w:val="both"/>
+      </w:pPr>
+      <w:r>
+        <w:t>Para cumplir con el primer requerimiento lo primero que se realizo fue la importación de los registros históricos a la base de datos no relacional mostrados anteriormente.</w:t>
+      </w:r>
+    </w:p>
+    <w:p>
+      <w:pPr>
+        <w:pStyle w:val="Prrafodelista"/>
+        <w:jc w:val="both"/>
+      </w:pPr>
+      <w:r>
+        <w:t>Después se realizó la extracción de los autores de los libros desde la base de datos no relacional y se los registro en la base de datos relacional en su respectiva tabla.</w:t>
+      </w:r>
+    </w:p>
+    <w:p>
+      <w:pPr>
+        <w:pStyle w:val="Prrafodelista"/>
+        <w:jc w:val="both"/>
+      </w:pPr>
+      <w:r>
+        <w:t xml:space="preserve">Para esto se creo un servicio dentro del api con el cual se podría realizar este proceso teniendo en cuenta que cada libro podría llegar a tener más de 1 autor por lo cual </w:t>
+      </w:r>
+      <w:r>
+        <w:t>se debía tener cuidado al realizar los registros en la base de datos relacional para evitar nombres repetidos</w:t>
+      </w:r>
+      <w:r>
+        <w:t>.</w:t>
+      </w:r>
+    </w:p>
+    <w:p>
+      <w:pPr>
+        <w:pStyle w:val="Prrafodelista"/>
+        <w:jc w:val="both"/>
+      </w:pPr>
+      <w:r>
+        <w:rPr>
+          <w:noProof/>
+        </w:rPr>
+        <w:drawing>
+          <wp:inline distT="0" distB="0" distL="0" distR="0" wp14:anchorId="7373C1A0" wp14:editId="117BB62A">
+            <wp:extent cx="5943600" cy="3341370"/>
+            <wp:effectExtent l="0" t="0" r="0" b="0"/>
+            <wp:docPr id="4" name="Imagen 4"/>
+            <wp:cNvGraphicFramePr>
+              <a:graphicFrameLocks xmlns:a="http://schemas.openxmlformats.org/drawingml/2006/main" noChangeAspect="1"/>
+            </wp:cNvGraphicFramePr>
+            <a:graphic xmlns:a="http://schemas.openxmlformats.org/drawingml/2006/main">
+              <a:graphicData uri="http://schemas.openxmlformats.org/drawingml/2006/picture">
+                <pic:pic xmlns:pic="http://schemas.openxmlformats.org/drawingml/2006/picture">
+                  <pic:nvPicPr>
+                    <pic:cNvPr id="1" name=""/>
+                    <pic:cNvPicPr/>
+                  </pic:nvPicPr>
+                  <pic:blipFill>
+                    <a:blip r:embed="rId8"/>
+                    <a:stretch>
+                      <a:fillRect/>
+                    </a:stretch>
+                  </pic:blipFill>
+                  <pic:spPr>
+                    <a:xfrm>
+                      <a:off x="0" y="0"/>
+                      <a:ext cx="5943600" cy="3341370"/>
+                    </a:xfrm>
+                    <a:prstGeom prst="rect">
+                      <a:avLst/>
+                    </a:prstGeom>
+                  </pic:spPr>
+                </pic:pic>
+              </a:graphicData>
+            </a:graphic>
+          </wp:inline>
+        </w:drawing>
+      </w:r>
+    </w:p>
+    <w:p>
+      <w:pPr>
+        <w:pStyle w:val="Prrafodelista"/>
+        <w:jc w:val="both"/>
+      </w:pPr>
+    </w:p>
+    <w:p>
+      <w:pPr>
+        <w:pStyle w:val="Prrafodelista"/>
+        <w:jc w:val="both"/>
+      </w:pPr>
+      <w:r>
+        <w:t>Una vez cargados los nombres de los autores a la base de datos relacional se planteó los servicios con los cuales el usuarios podría seleccionar el autor y obtener todos los libros relacionales a el ordenados de acuerdo a su calificación:</w:t>
+      </w:r>
+    </w:p>
+    <w:p>
+      <w:pPr>
+        <w:pStyle w:val="Prrafodelista"/>
+        <w:jc w:val="both"/>
+      </w:pPr>
+      <w:r>
+        <w:rPr>
+          <w:noProof/>
+        </w:rPr>
+        <w:lastRenderedPageBreak/>
+        <w:drawing>
+          <wp:inline distT="0" distB="0" distL="0" distR="0" wp14:anchorId="10C556AE" wp14:editId="5FC8BBE2">
+            <wp:extent cx="5943600" cy="3341370"/>
+            <wp:effectExtent l="0" t="0" r="0" b="0"/>
+            <wp:docPr id="5" name="Imagen 5"/>
+            <wp:cNvGraphicFramePr>
+              <a:graphicFrameLocks xmlns:a="http://schemas.openxmlformats.org/drawingml/2006/main" noChangeAspect="1"/>
+            </wp:cNvGraphicFramePr>
+            <a:graphic xmlns:a="http://schemas.openxmlformats.org/drawingml/2006/main">
+              <a:graphicData uri="http://schemas.openxmlformats.org/drawingml/2006/picture">
+                <pic:pic xmlns:pic="http://schemas.openxmlformats.org/drawingml/2006/picture">
+                  <pic:nvPicPr>
+                    <pic:cNvPr id="1" name=""/>
+                    <pic:cNvPicPr/>
+                  </pic:nvPicPr>
+                  <pic:blipFill>
+                    <a:blip r:embed="rId9"/>
+                    <a:stretch>
+                      <a:fillRect/>
+                    </a:stretch>
+                  </pic:blipFill>
+                  <pic:spPr>
+                    <a:xfrm>
+                      <a:off x="0" y="0"/>
+                      <a:ext cx="5943600" cy="3341370"/>
+                    </a:xfrm>
+                    <a:prstGeom prst="rect">
+                      <a:avLst/>
+                    </a:prstGeom>
+                  </pic:spPr>
+                </pic:pic>
+              </a:graphicData>
+            </a:graphic>
+          </wp:inline>
+        </w:drawing>
+      </w:r>
+    </w:p>
+    <w:p>
+      <w:pPr>
+        <w:pStyle w:val="Prrafodelista"/>
+        <w:jc w:val="both"/>
+      </w:pPr>
+    </w:p>
+    <w:p>
+      <w:pPr>
+        <w:pStyle w:val="Prrafodelista"/>
+        <w:jc w:val="both"/>
+      </w:pPr>
+      <w:r>
+        <w:t>Como resultado visual se mostrar de la siguiente manera:</w:t>
+      </w:r>
+    </w:p>
+    <w:p>
+      <w:pPr>
+        <w:pStyle w:val="Prrafodelista"/>
+        <w:jc w:val="both"/>
+      </w:pPr>
+      <w:r>
+        <w:rPr>
+          <w:noProof/>
+        </w:rPr>
+        <w:drawing>
+          <wp:inline distT="0" distB="0" distL="0" distR="0" wp14:anchorId="4D39C0CE" wp14:editId="34D93AC6">
+            <wp:extent cx="5943600" cy="3341370"/>
+            <wp:effectExtent l="0" t="0" r="0" b="0"/>
+            <wp:docPr id="6" name="Imagen 6"/>
+            <wp:cNvGraphicFramePr>
+              <a:graphicFrameLocks xmlns:a="http://schemas.openxmlformats.org/drawingml/2006/main" noChangeAspect="1"/>
+            </wp:cNvGraphicFramePr>
+            <a:graphic xmlns:a="http://schemas.openxmlformats.org/drawingml/2006/main">
+              <a:graphicData uri="http://schemas.openxmlformats.org/drawingml/2006/picture">
+                <pic:pic xmlns:pic="http://schemas.openxmlformats.org/drawingml/2006/picture">
+                  <pic:nvPicPr>
+                    <pic:cNvPr id="1" name=""/>
+                    <pic:cNvPicPr/>
+                  </pic:nvPicPr>
+                  <pic:blipFill>
+                    <a:blip r:embed="rId10"/>
+                    <a:stretch>
+                      <a:fillRect/>
+                    </a:stretch>
+                  </pic:blipFill>
+                  <pic:spPr>
+                    <a:xfrm>
+                      <a:off x="0" y="0"/>
+                      <a:ext cx="5943600" cy="3341370"/>
+                    </a:xfrm>
+                    <a:prstGeom prst="rect">
+                      <a:avLst/>
+                    </a:prstGeom>
+                  </pic:spPr>
+                </pic:pic>
+              </a:graphicData>
+            </a:graphic>
+          </wp:inline>
+        </w:drawing>
+      </w:r>
+    </w:p>
+    <w:p>
+      <w:pPr>
+        <w:pStyle w:val="Prrafodelista"/>
+        <w:jc w:val="both"/>
+      </w:pPr>
+    </w:p>
+    <w:p>
+      <w:pPr>
+        <w:pStyle w:val="Prrafodelista"/>
+        <w:jc w:val="both"/>
+      </w:pPr>
+      <w:r>
+        <w:t xml:space="preserve">Los usuarios podrán seleccionar o buscar desde un search select box el nombre del autor y al realizar la búsqueda se mostraran todos los libro de dicho autor contenidos en el historial </w:t>
+      </w:r>
+      <w:r>
+        <w:t>(base no relacional) ordenados de acuerdo a su calificación en dicho historial:</w:t>
+      </w:r>
+    </w:p>
+    <w:p>
+      <w:pPr>
+        <w:pStyle w:val="Prrafodelista"/>
+        <w:jc w:val="both"/>
+      </w:pPr>
+      <w:bookmarkStart w:id="0" w:name="_GoBack"/>
+      <w:r>
+        <w:rPr>
+          <w:noProof/>
+        </w:rPr>
+        <w:lastRenderedPageBreak/>
+        <w:drawing>
+          <wp:inline distT="0" distB="0" distL="0" distR="0" wp14:anchorId="3F036BAA" wp14:editId="3E1D36E5">
+            <wp:extent cx="5943600" cy="3341370"/>
+            <wp:effectExtent l="0" t="0" r="0" b="0"/>
+            <wp:docPr id="7" name="Imagen 7"/>
+            <wp:cNvGraphicFramePr>
+              <a:graphicFrameLocks xmlns:a="http://schemas.openxmlformats.org/drawingml/2006/main" noChangeAspect="1"/>
+            </wp:cNvGraphicFramePr>
+            <a:graphic xmlns:a="http://schemas.openxmlformats.org/drawingml/2006/main">
+              <a:graphicData uri="http://schemas.openxmlformats.org/drawingml/2006/picture">
+                <pic:pic xmlns:pic="http://schemas.openxmlformats.org/drawingml/2006/picture">
+                  <pic:nvPicPr>
+                    <pic:cNvPr id="1" name=""/>
+                    <pic:cNvPicPr/>
+                  </pic:nvPicPr>
+                  <pic:blipFill>
+                    <a:blip r:embed="rId11"/>
+                    <a:stretch>
+                      <a:fillRect/>
+                    </a:stretch>
+                  </pic:blipFill>
+                  <pic:spPr>
+                    <a:xfrm>
+                      <a:off x="0" y="0"/>
+                      <a:ext cx="5943600" cy="3341370"/>
+                    </a:xfrm>
+                    <a:prstGeom prst="rect">
+                      <a:avLst/>
+                    </a:prstGeom>
+                  </pic:spPr>
+                </pic:pic>
+              </a:graphicData>
+            </a:graphic>
+          </wp:inline>
+        </w:drawing>
+      </w:r>
+      <w:bookmarkEnd w:id="0"/>
+    </w:p>
+    <w:p>
+      <w:pPr>
+        <w:pStyle w:val="Prrafodelista"/>
+        <w:jc w:val="both"/>
+      </w:pPr>
+    </w:p>
+    <w:p>
+      <w:pPr>
+        <w:pStyle w:val="Prrafodelista"/>
+        <w:jc w:val="both"/>
+      </w:pPr>
+      <w:r>
+        <w:rPr>
+          <w:noProof/>
+        </w:rPr>
+        <w:drawing>
+          <wp:inline distT="0" distB="0" distL="0" distR="0" wp14:anchorId="7EF8AB1A" wp14:editId="47D56593">
+            <wp:extent cx="5943600" cy="3341370"/>
+            <wp:effectExtent l="0" t="0" r="0" b="0"/>
+            <wp:docPr id="9" name="Imagen 9"/>
+            <wp:cNvGraphicFramePr>
+              <a:graphicFrameLocks xmlns:a="http://schemas.openxmlformats.org/drawingml/2006/main" noChangeAspect="1"/>
+            </wp:cNvGraphicFramePr>
+            <a:graphic xmlns:a="http://schemas.openxmlformats.org/drawingml/2006/main">
+              <a:graphicData uri="http://schemas.openxmlformats.org/drawingml/2006/picture">
+                <pic:pic xmlns:pic="http://schemas.openxmlformats.org/drawingml/2006/picture">
+                  <pic:nvPicPr>
+                    <pic:cNvPr id="1" name=""/>
+                    <pic:cNvPicPr/>
+                  </pic:nvPicPr>
+                  <pic:blipFill>
+                    <a:blip r:embed="rId12"/>
+                    <a:stretch>
+                      <a:fillRect/>
+                    </a:stretch>
+                  </pic:blipFill>
+                  <pic:spPr>
+                    <a:xfrm>
+                      <a:off x="0" y="0"/>
+                      <a:ext cx="5943600" cy="3341370"/>
+                    </a:xfrm>
+                    <a:prstGeom prst="rect">
+                      <a:avLst/>
+                    </a:prstGeom>
+                  </pic:spPr>
+                </pic:pic>
+              </a:graphicData>
+            </a:graphic>
+          </wp:inline>
+        </w:drawing>
+      </w:r>
+    </w:p>
+    <w:p>
+      <w:pPr>
+        <w:pStyle w:val="Prrafodelista"/>
+        <w:jc w:val="both"/>
+      </w:pPr>
+    </w:p>
+    <w:p>
+      <w:pPr>
+        <w:pStyle w:val="Prrafodelista"/>
+        <w:jc w:val="both"/>
+      </w:pPr>
+      <w:r>
+        <w:rPr>
+          <w:noProof/>
+        </w:rPr>
+        <w:lastRenderedPageBreak/>
+        <w:drawing>
+          <wp:inline distT="0" distB="0" distL="0" distR="0" wp14:anchorId="35FDD71D" wp14:editId="75A0C2A6">
+            <wp:extent cx="5943600" cy="3341370"/>
+            <wp:effectExtent l="0" t="0" r="0" b="0"/>
+            <wp:docPr id="10" name="Imagen 10"/>
+            <wp:cNvGraphicFramePr>
+              <a:graphicFrameLocks xmlns:a="http://schemas.openxmlformats.org/drawingml/2006/main" noChangeAspect="1"/>
+            </wp:cNvGraphicFramePr>
+            <a:graphic xmlns:a="http://schemas.openxmlformats.org/drawingml/2006/main">
+              <a:graphicData uri="http://schemas.openxmlformats.org/drawingml/2006/picture">
+                <pic:pic xmlns:pic="http://schemas.openxmlformats.org/drawingml/2006/picture">
+                  <pic:nvPicPr>
+                    <pic:cNvPr id="1" name=""/>
+                    <pic:cNvPicPr/>
+                  </pic:nvPicPr>
+                  <pic:blipFill>
+                    <a:blip r:embed="rId13"/>
+                    <a:stretch>
+                      <a:fillRect/>
+                    </a:stretch>
+                  </pic:blipFill>
+                  <pic:spPr>
+                    <a:xfrm>
+                      <a:off x="0" y="0"/>
+                      <a:ext cx="5943600" cy="3341370"/>
+                    </a:xfrm>
+                    <a:prstGeom prst="rect">
+                      <a:avLst/>
+                    </a:prstGeom>
+                  </pic:spPr>
+                </pic:pic>
+              </a:graphicData>
+            </a:graphic>
+          </wp:inline>
+        </w:drawing>
+      </w:r>
+    </w:p>
+    <w:p>
+      <w:pPr>
+        <w:pStyle w:val="Prrafodelista"/>
+        <w:jc w:val="both"/>
+      </w:pPr>
+    </w:p>
+    <w:p>
+      <w:pPr>
+        <w:pStyle w:val="Prrafodelista"/>
+        <w:jc w:val="both"/>
+      </w:pPr>
+      <w:r>
+        <w:rPr>
+          <w:noProof/>
+        </w:rPr>
+        <w:drawing>
+          <wp:inline distT="0" distB="0" distL="0" distR="0" wp14:anchorId="0DC047FD" wp14:editId="5A7215D8">
+            <wp:extent cx="5943600" cy="3341370"/>
+            <wp:effectExtent l="0" t="0" r="0" b="0"/>
+            <wp:docPr id="11" name="Imagen 11"/>
+            <wp:cNvGraphicFramePr>
+              <a:graphicFrameLocks xmlns:a="http://schemas.openxmlformats.org/drawingml/2006/main" noChangeAspect="1"/>
+            </wp:cNvGraphicFramePr>
+            <a:graphic xmlns:a="http://schemas.openxmlformats.org/drawingml/2006/main">
+              <a:graphicData uri="http://schemas.openxmlformats.org/drawingml/2006/picture">
+                <pic:pic xmlns:pic="http://schemas.openxmlformats.org/drawingml/2006/picture">
+                  <pic:nvPicPr>
+                    <pic:cNvPr id="1" name=""/>
+                    <pic:cNvPicPr/>
+                  </pic:nvPicPr>
+                  <pic:blipFill>
+                    <a:blip r:embed="rId14"/>
+                    <a:stretch>
+                      <a:fillRect/>
+                    </a:stretch>
+                  </pic:blipFill>
+                  <pic:spPr>
+                    <a:xfrm>
+                      <a:off x="0" y="0"/>
+                      <a:ext cx="5943600" cy="3341370"/>
+                    </a:xfrm>
+                    <a:prstGeom prst="rect">
+                      <a:avLst/>
+                    </a:prstGeom>
+                  </pic:spPr>
+                </pic:pic>
+              </a:graphicData>
+            </a:graphic>
+          </wp:inline>
+        </w:drawing>
+      </w:r>
+    </w:p>
+    <w:p>
+      <w:pPr>
+        <w:pStyle w:val="Prrafodelista"/>
+        <w:jc w:val="both"/>
+      </w:pPr>
+    </w:p>
+    <w:p>
+      <w:pPr>
+        <w:pStyle w:val="Prrafodelista"/>
+        <w:jc w:val="both"/>
+      </w:pPr>
+    </w:p>
+    <w:p>
+      <w:pPr>
+        <w:pStyle w:val="Prrafodelista"/>
+        <w:jc w:val="both"/>
+      </w:pPr>
+    </w:p>
+    <w:p>
+      <w:pPr>
+        <w:pStyle w:val="Prrafodelista"/>
+      </w:pPr>
+    </w:p>
     <w:sectPr>
-      <w:headerReference w:type="default" r:id="rId7"/>
+      <w:headerReference w:type="default" r:id="rId15"/>
       <w:pgSz w:w="12240" w:h="15840"/>
       <w:pgMar w:top="1440" w:right="1440" w:bottom="1440" w:left="1440" w:header="708" w:footer="708" w:gutter="0"/>
       <w:cols w:space="708"/>
@@ -452,7 +1014,7 @@
 </file>
 
 <file path=word/endnotes.xml><?xml version="1.0" encoding="utf-8"?>
-<w:endnotes xmlns:wpc="http://schemas.microsoft.com/office/word/2010/wordprocessingCanvas" xmlns:mc="http://schemas.openxmlformats.org/markup-compatibility/2006" xmlns:o="urn:schemas-microsoft-com:office:office" xmlns:r="http://schemas.openxmlformats.org/officeDocument/2006/relationships" xmlns:m="http://schemas.openxmlformats.org/officeDocument/2006/math" xmlns:v="urn:schemas-microsoft-com:vml" xmlns:wp14="http://schemas.microsoft.com/office/word/2010/wordprocessingDrawing" xmlns:wp="http://schemas.openxmlformats.org/drawingml/2006/wordprocessingDrawing" xmlns:w10="urn:schemas-microsoft-com:office:word" xmlns:w="http://schemas.openxmlformats.org/wordprocessingml/2006/main" xmlns:w14="http://schemas.microsoft.com/office/word/2010/wordml" xmlns:w15="http://schemas.microsoft.com/office/word/2012/wordml" xmlns:wpg="http://schemas.microsoft.com/office/word/2010/wordprocessingGroup" xmlns:wpi="http://schemas.microsoft.com/office/word/2010/wordprocessingInk" xmlns:wne="http://schemas.microsoft.com/office/word/2006/wordml" xmlns:wps="http://schemas.microsoft.com/office/word/2010/wordprocessingShape" mc:Ignorable="w14 w15 wp14">
+<w:endnotes xmlns:wpc="http://schemas.microsoft.com/office/word/2010/wordprocessingCanvas" xmlns:cx="http://schemas.microsoft.com/office/drawing/2014/chartex" xmlns:cx1="http://schemas.microsoft.com/office/drawing/2015/9/8/chartex" xmlns:cx2="http://schemas.microsoft.com/office/drawing/2015/10/21/chartex" xmlns:cx3="http://schemas.microsoft.com/office/drawing/2016/5/9/chartex" xmlns:cx4="http://schemas.microsoft.com/office/drawing/2016/5/10/chartex" xmlns:cx5="http://schemas.microsoft.com/office/drawing/2016/5/11/chartex" xmlns:cx6="http://schemas.microsoft.com/office/drawing/2016/5/12/chartex" xmlns:cx7="http://schemas.microsoft.com/office/drawing/2016/5/13/chartex" xmlns:cx8="http://schemas.microsoft.com/office/drawing/2016/5/14/chartex" xmlns:mc="http://schemas.openxmlformats.org/markup-compatibility/2006" xmlns:aink="http://schemas.microsoft.com/office/drawing/2016/ink" xmlns:am3d="http://schemas.microsoft.com/office/drawing/2017/model3d" xmlns:o="urn:schemas-microsoft-com:office:office" xmlns:r="http://schemas.openxmlformats.org/officeDocument/2006/relationships" xmlns:m="http://schemas.openxmlformats.org/officeDocument/2006/math" xmlns:v="urn:schemas-microsoft-com:vml" xmlns:wp14="http://schemas.microsoft.com/office/word/2010/wordprocessingDrawing" xmlns:wp="http://schemas.openxmlformats.org/drawingml/2006/wordprocessingDrawing" xmlns:w10="urn:schemas-microsoft-com:office:word" xmlns:w="http://schemas.openxmlformats.org/wordprocessingml/2006/main" xmlns:w14="http://schemas.microsoft.com/office/word/2010/wordml" xmlns:w15="http://schemas.microsoft.com/office/word/2012/wordml" xmlns:w16cid="http://schemas.microsoft.com/office/word/2016/wordml/cid" xmlns:w16se="http://schemas.microsoft.com/office/word/2015/wordml/symex" xmlns:wpg="http://schemas.microsoft.com/office/word/2010/wordprocessingGroup" xmlns:wpi="http://schemas.microsoft.com/office/word/2010/wordprocessingInk" xmlns:wne="http://schemas.microsoft.com/office/word/2006/wordml" xmlns:wps="http://schemas.microsoft.com/office/word/2010/wordprocessingShape" mc:Ignorable="w14 w15 w16se w16cid wp14">
   <w:endnote w:type="separator" w:id="-1">
     <w:p>
       <w:pPr>
@@ -477,7 +1039,7 @@
 </file>
 
 <file path=word/footnotes.xml><?xml version="1.0" encoding="utf-8"?>
-<w:footnotes xmlns:wpc="http://schemas.microsoft.com/office/word/2010/wordprocessingCanvas" xmlns:mc="http://schemas.openxmlformats.org/markup-compatibility/2006" xmlns:o="urn:schemas-microsoft-com:office:office" xmlns:r="http://schemas.openxmlformats.org/officeDocument/2006/relationships" xmlns:m="http://schemas.openxmlformats.org/officeDocument/2006/math" xmlns:v="urn:schemas-microsoft-com:vml" xmlns:wp14="http://schemas.microsoft.com/office/word/2010/wordprocessingDrawing" xmlns:wp="http://schemas.openxmlformats.org/drawingml/2006/wordprocessingDrawing" xmlns:w10="urn:schemas-microsoft-com:office:word" xmlns:w="http://schemas.openxmlformats.org/wordprocessingml/2006/main" xmlns:w14="http://schemas.microsoft.com/office/word/2010/wordml" xmlns:w15="http://schemas.microsoft.com/office/word/2012/wordml" xmlns:wpg="http://schemas.microsoft.com/office/word/2010/wordprocessingGroup" xmlns:wpi="http://schemas.microsoft.com/office/word/2010/wordprocessingInk" xmlns:wne="http://schemas.microsoft.com/office/word/2006/wordml" xmlns:wps="http://schemas.microsoft.com/office/word/2010/wordprocessingShape" mc:Ignorable="w14 w15 wp14">
+<w:footnotes xmlns:wpc="http://schemas.microsoft.com/office/word/2010/wordprocessingCanvas" xmlns:cx="http://schemas.microsoft.com/office/drawing/2014/chartex" xmlns:cx1="http://schemas.microsoft.com/office/drawing/2015/9/8/chartex" xmlns:cx2="http://schemas.microsoft.com/office/drawing/2015/10/21/chartex" xmlns:cx3="http://schemas.microsoft.com/office/drawing/2016/5/9/chartex" xmlns:cx4="http://schemas.microsoft.com/office/drawing/2016/5/10/chartex" xmlns:cx5="http://schemas.microsoft.com/office/drawing/2016/5/11/chartex" xmlns:cx6="http://schemas.microsoft.com/office/drawing/2016/5/12/chartex" xmlns:cx7="http://schemas.microsoft.com/office/drawing/2016/5/13/chartex" xmlns:cx8="http://schemas.microsoft.com/office/drawing/2016/5/14/chartex" xmlns:mc="http://schemas.openxmlformats.org/markup-compatibility/2006" xmlns:aink="http://schemas.microsoft.com/office/drawing/2016/ink" xmlns:am3d="http://schemas.microsoft.com/office/drawing/2017/model3d" xmlns:o="urn:schemas-microsoft-com:office:office" xmlns:r="http://schemas.openxmlformats.org/officeDocument/2006/relationships" xmlns:m="http://schemas.openxmlformats.org/officeDocument/2006/math" xmlns:v="urn:schemas-microsoft-com:vml" xmlns:wp14="http://schemas.microsoft.com/office/word/2010/wordprocessingDrawing" xmlns:wp="http://schemas.openxmlformats.org/drawingml/2006/wordprocessingDrawing" xmlns:w10="urn:schemas-microsoft-com:office:word" xmlns:w="http://schemas.openxmlformats.org/wordprocessingml/2006/main" xmlns:w14="http://schemas.microsoft.com/office/word/2010/wordml" xmlns:w15="http://schemas.microsoft.com/office/word/2012/wordml" xmlns:w16cid="http://schemas.microsoft.com/office/word/2016/wordml/cid" xmlns:w16se="http://schemas.microsoft.com/office/word/2015/wordml/symex" xmlns:wpg="http://schemas.microsoft.com/office/word/2010/wordprocessingGroup" xmlns:wpi="http://schemas.microsoft.com/office/word/2010/wordprocessingInk" xmlns:wne="http://schemas.microsoft.com/office/word/2006/wordml" xmlns:wps="http://schemas.microsoft.com/office/word/2010/wordprocessingShape" mc:Ignorable="w14 w15 w16se w16cid wp14">
   <w:footnote w:type="separator" w:id="-1">
     <w:p>
       <w:pPr>
@@ -502,7 +1064,7 @@
 </file>
 
 <file path=word/header1.xml><?xml version="1.0" encoding="utf-8"?>
-<w:hdr xmlns:wpc="http://schemas.microsoft.com/office/word/2010/wordprocessingCanvas" xmlns:mc="http://schemas.openxmlformats.org/markup-compatibility/2006" xmlns:o="urn:schemas-microsoft-com:office:office" xmlns:r="http://schemas.openxmlformats.org/officeDocument/2006/relationships" xmlns:m="http://schemas.openxmlformats.org/officeDocument/2006/math" xmlns:v="urn:schemas-microsoft-com:vml" xmlns:wp14="http://schemas.microsoft.com/office/word/2010/wordprocessingDrawing" xmlns:wp="http://schemas.openxmlformats.org/drawingml/2006/wordprocessingDrawing" xmlns:w10="urn:schemas-microsoft-com:office:word" xmlns:w="http://schemas.openxmlformats.org/wordprocessingml/2006/main" xmlns:w14="http://schemas.microsoft.com/office/word/2010/wordml" xmlns:w15="http://schemas.microsoft.com/office/word/2012/wordml" xmlns:wpg="http://schemas.microsoft.com/office/word/2010/wordprocessingGroup" xmlns:wpi="http://schemas.microsoft.com/office/word/2010/wordprocessingInk" xmlns:wne="http://schemas.microsoft.com/office/word/2006/wordml" xmlns:wps="http://schemas.microsoft.com/office/word/2010/wordprocessingShape" mc:Ignorable="w14 w15 wp14">
+<w:hdr xmlns:wpc="http://schemas.microsoft.com/office/word/2010/wordprocessingCanvas" xmlns:cx="http://schemas.microsoft.com/office/drawing/2014/chartex" xmlns:cx1="http://schemas.microsoft.com/office/drawing/2015/9/8/chartex" xmlns:cx2="http://schemas.microsoft.com/office/drawing/2015/10/21/chartex" xmlns:cx3="http://schemas.microsoft.com/office/drawing/2016/5/9/chartex" xmlns:cx4="http://schemas.microsoft.com/office/drawing/2016/5/10/chartex" xmlns:cx5="http://schemas.microsoft.com/office/drawing/2016/5/11/chartex" xmlns:cx6="http://schemas.microsoft.com/office/drawing/2016/5/12/chartex" xmlns:cx7="http://schemas.microsoft.com/office/drawing/2016/5/13/chartex" xmlns:cx8="http://schemas.microsoft.com/office/drawing/2016/5/14/chartex" xmlns:mc="http://schemas.openxmlformats.org/markup-compatibility/2006" xmlns:aink="http://schemas.microsoft.com/office/drawing/2016/ink" xmlns:am3d="http://schemas.microsoft.com/office/drawing/2017/model3d" xmlns:o="urn:schemas-microsoft-com:office:office" xmlns:r="http://schemas.openxmlformats.org/officeDocument/2006/relationships" xmlns:m="http://schemas.openxmlformats.org/officeDocument/2006/math" xmlns:v="urn:schemas-microsoft-com:vml" xmlns:wp14="http://schemas.microsoft.com/office/word/2010/wordprocessingDrawing" xmlns:wp="http://schemas.openxmlformats.org/drawingml/2006/wordprocessingDrawing" xmlns:w10="urn:schemas-microsoft-com:office:word" xmlns:w="http://schemas.openxmlformats.org/wordprocessingml/2006/main" xmlns:w14="http://schemas.microsoft.com/office/word/2010/wordml" xmlns:w15="http://schemas.microsoft.com/office/word/2012/wordml" xmlns:w16cid="http://schemas.microsoft.com/office/word/2016/wordml/cid" xmlns:w16se="http://schemas.microsoft.com/office/word/2015/wordml/symex" xmlns:wpg="http://schemas.microsoft.com/office/word/2010/wordprocessingGroup" xmlns:wpi="http://schemas.microsoft.com/office/word/2010/wordprocessingInk" xmlns:wne="http://schemas.microsoft.com/office/word/2006/wordml" xmlns:wps="http://schemas.microsoft.com/office/word/2010/wordprocessingShape" mc:Ignorable="w14 w15 w16se w16cid wp14">
   <w:p>
     <w:pPr>
       <w:pStyle w:val="Encabezado"/>
@@ -514,7 +1076,7 @@
         <w:lang w:eastAsia="es-MX"/>
       </w:rPr>
       <w:drawing>
-        <wp:inline distT="0" distB="0" distL="0" distR="0" wp14:anchorId="063B9C7A" wp14:editId="37EEAC71">
+        <wp:inline distT="0" distB="0" distL="0" distR="0" wp14:anchorId="70758799" wp14:editId="67DFE42D">
           <wp:extent cx="2863850" cy="546100"/>
           <wp:effectExtent l="0" t="0" r="0" b="6350"/>
           <wp:docPr id="1" name="Imagen 1" descr="http://www.espol.edu.ec/sites/default/files/nuevaespol/logo_blanco.png"/>
@@ -574,8 +1136,8 @@
 </file>
 
 <file path=word/numbering.xml><?xml version="1.0" encoding="utf-8"?>
-<w:numbering xmlns:wpc="http://schemas.microsoft.com/office/word/2010/wordprocessingCanvas" xmlns:mc="http://schemas.openxmlformats.org/markup-compatibility/2006" xmlns:o="urn:schemas-microsoft-com:office:office" xmlns:r="http://schemas.openxmlformats.org/officeDocument/2006/relationships" xmlns:m="http://schemas.openxmlformats.org/officeDocument/2006/math" xmlns:v="urn:schemas-microsoft-com:vml" xmlns:wp14="http://schemas.microsoft.com/office/word/2010/wordprocessingDrawing" xmlns:wp="http://schemas.openxmlformats.org/drawingml/2006/wordprocessingDrawing" xmlns:w10="urn:schemas-microsoft-com:office:word" xmlns:w="http://schemas.openxmlformats.org/wordprocessingml/2006/main" xmlns:w14="http://schemas.microsoft.com/office/word/2010/wordml" xmlns:w15="http://schemas.microsoft.com/office/word/2012/wordml" xmlns:wpg="http://schemas.microsoft.com/office/word/2010/wordprocessingGroup" xmlns:wpi="http://schemas.microsoft.com/office/word/2010/wordprocessingInk" xmlns:wne="http://schemas.microsoft.com/office/word/2006/wordml" xmlns:wps="http://schemas.microsoft.com/office/word/2010/wordprocessingShape" mc:Ignorable="w14 w15 wp14">
-  <w:abstractNum w:abstractNumId="0">
+<w:numbering xmlns:wpc="http://schemas.microsoft.com/office/word/2010/wordprocessingCanvas" xmlns:cx="http://schemas.microsoft.com/office/drawing/2014/chartex" xmlns:cx1="http://schemas.microsoft.com/office/drawing/2015/9/8/chartex" xmlns:cx2="http://schemas.microsoft.com/office/drawing/2015/10/21/chartex" xmlns:cx3="http://schemas.microsoft.com/office/drawing/2016/5/9/chartex" xmlns:cx4="http://schemas.microsoft.com/office/drawing/2016/5/10/chartex" xmlns:cx5="http://schemas.microsoft.com/office/drawing/2016/5/11/chartex" xmlns:cx6="http://schemas.microsoft.com/office/drawing/2016/5/12/chartex" xmlns:cx7="http://schemas.microsoft.com/office/drawing/2016/5/13/chartex" xmlns:cx8="http://schemas.microsoft.com/office/drawing/2016/5/14/chartex" xmlns:mc="http://schemas.openxmlformats.org/markup-compatibility/2006" xmlns:aink="http://schemas.microsoft.com/office/drawing/2016/ink" xmlns:am3d="http://schemas.microsoft.com/office/drawing/2017/model3d" xmlns:o="urn:schemas-microsoft-com:office:office" xmlns:r="http://schemas.openxmlformats.org/officeDocument/2006/relationships" xmlns:m="http://schemas.openxmlformats.org/officeDocument/2006/math" xmlns:v="urn:schemas-microsoft-com:vml" xmlns:wp14="http://schemas.microsoft.com/office/word/2010/wordprocessingDrawing" xmlns:wp="http://schemas.openxmlformats.org/drawingml/2006/wordprocessingDrawing" xmlns:w10="urn:schemas-microsoft-com:office:word" xmlns:w="http://schemas.openxmlformats.org/wordprocessingml/2006/main" xmlns:w14="http://schemas.microsoft.com/office/word/2010/wordml" xmlns:w15="http://schemas.microsoft.com/office/word/2012/wordml" xmlns:w16cid="http://schemas.microsoft.com/office/word/2016/wordml/cid" xmlns:w16se="http://schemas.microsoft.com/office/word/2015/wordml/symex" xmlns:wpg="http://schemas.microsoft.com/office/word/2010/wordprocessingGroup" xmlns:wpi="http://schemas.microsoft.com/office/word/2010/wordprocessingInk" xmlns:wne="http://schemas.microsoft.com/office/word/2006/wordml" xmlns:wps="http://schemas.microsoft.com/office/word/2010/wordprocessingShape" mc:Ignorable="w14 w15 w16se w16cid wp14">
+  <w:abstractNum w:abstractNumId="0" w15:restartNumberingAfterBreak="0">
     <w:nsid w:val="2E1F0E52"/>
     <w:multiLevelType w:val="hybridMultilevel"/>
     <w:tmpl w:val="1082BE16"/>
@@ -661,7 +1223,7 @@
       </w:pPr>
     </w:lvl>
   </w:abstractNum>
-  <w:abstractNum w:abstractNumId="1">
+  <w:abstractNum w:abstractNumId="1" w15:restartNumberingAfterBreak="0">
     <w:nsid w:val="31A25337"/>
     <w:multiLevelType w:val="hybridMultilevel"/>
     <w:tmpl w:val="51F6D830"/>
@@ -784,7 +1346,7 @@
 </file>
 
 <file path=word/styles.xml><?xml version="1.0" encoding="utf-8"?>
-<w:styles xmlns:mc="http://schemas.openxmlformats.org/markup-compatibility/2006" xmlns:r="http://schemas.openxmlformats.org/officeDocument/2006/relationships" xmlns:w="http://schemas.openxmlformats.org/wordprocessingml/2006/main" xmlns:w14="http://schemas.microsoft.com/office/word/2010/wordml" xmlns:w15="http://schemas.microsoft.com/office/word/2012/wordml" mc:Ignorable="w14 w15">
+<w:styles xmlns:mc="http://schemas.openxmlformats.org/markup-compatibility/2006" xmlns:r="http://schemas.openxmlformats.org/officeDocument/2006/relationships" xmlns:w="http://schemas.openxmlformats.org/wordprocessingml/2006/main" xmlns:w14="http://schemas.microsoft.com/office/word/2010/wordml" xmlns:w15="http://schemas.microsoft.com/office/word/2012/wordml" xmlns:w16cid="http://schemas.microsoft.com/office/word/2016/wordml/cid" xmlns:w16se="http://schemas.microsoft.com/office/word/2015/wordml/symex" mc:Ignorable="w14 w15 w16se w16cid">
   <w:docDefaults>
     <w:rPrDefault>
       <w:rPr>
@@ -800,7 +1362,7 @@
       </w:pPr>
     </w:pPrDefault>
   </w:docDefaults>
-  <w:latentStyles w:defLockedState="0" w:defUIPriority="99" w:defSemiHidden="0" w:defUnhideWhenUsed="0" w:defQFormat="0" w:count="371">
+  <w:latentStyles w:defLockedState="0" w:defUIPriority="99" w:defSemiHidden="0" w:defUnhideWhenUsed="0" w:defQFormat="0" w:count="376">
     <w:lsdException w:name="Normal" w:uiPriority="0" w:qFormat="1"/>
     <w:lsdException w:name="heading 1" w:uiPriority="9" w:qFormat="1"/>
     <w:lsdException w:name="heading 2" w:semiHidden="1" w:uiPriority="9" w:unhideWhenUsed="1" w:qFormat="1"/>
@@ -906,7 +1468,6 @@
     <w:lsdException w:name="HTML Sample" w:semiHidden="1" w:unhideWhenUsed="1"/>
     <w:lsdException w:name="HTML Typewriter" w:semiHidden="1" w:unhideWhenUsed="1"/>
     <w:lsdException w:name="HTML Variable" w:semiHidden="1" w:unhideWhenUsed="1"/>
-    <w:lsdException w:name="Normal Table" w:semiHidden="1" w:unhideWhenUsed="1"/>
     <w:lsdException w:name="annotation subject" w:semiHidden="1" w:unhideWhenUsed="1"/>
     <w:lsdException w:name="No List" w:semiHidden="1" w:unhideWhenUsed="1"/>
     <w:lsdException w:name="Outline List 1" w:semiHidden="1" w:unhideWhenUsed="1"/>
@@ -949,11 +1510,8 @@
     <w:lsdException w:name="Table Contemporary" w:semiHidden="1" w:unhideWhenUsed="1"/>
     <w:lsdException w:name="Table Elegant" w:semiHidden="1" w:unhideWhenUsed="1"/>
     <w:lsdException w:name="Table Professional" w:semiHidden="1" w:unhideWhenUsed="1"/>
-    <w:lsdException w:name="Table Subtle 1" w:semiHidden="1" w:unhideWhenUsed="1"/>
     <w:lsdException w:name="Table Subtle 2" w:semiHidden="1" w:unhideWhenUsed="1"/>
     <w:lsdException w:name="Table Web 1" w:semiHidden="1" w:unhideWhenUsed="1"/>
-    <w:lsdException w:name="Table Web 2" w:semiHidden="1" w:unhideWhenUsed="1"/>
-    <w:lsdException w:name="Table Web 3" w:semiHidden="1" w:unhideWhenUsed="1"/>
     <w:lsdException w:name="Balloon Text" w:semiHidden="1" w:unhideWhenUsed="1"/>
     <w:lsdException w:name="Table Grid" w:uiPriority="39"/>
     <w:lsdException w:name="Table Theme" w:semiHidden="1" w:unhideWhenUsed="1"/>
@@ -1172,6 +1730,11 @@
     <w:lsdException w:name="List Table 5 Dark Accent 6" w:uiPriority="50"/>
     <w:lsdException w:name="List Table 6 Colorful Accent 6" w:uiPriority="51"/>
     <w:lsdException w:name="List Table 7 Colorful Accent 6" w:uiPriority="52"/>
+    <w:lsdException w:name="Mention" w:semiHidden="1" w:unhideWhenUsed="1"/>
+    <w:lsdException w:name="Smart Hyperlink" w:semiHidden="1" w:unhideWhenUsed="1"/>
+    <w:lsdException w:name="Hashtag" w:semiHidden="1" w:unhideWhenUsed="1"/>
+    <w:lsdException w:name="Unresolved Mention" w:semiHidden="1" w:unhideWhenUsed="1"/>
+    <w:lsdException w:name="Smart Link" w:semiHidden="1" w:unhideWhenUsed="1"/>
   </w:latentStyles>
   <w:style w:type="paragraph" w:default="1" w:styleId="Normal">
     <w:name w:val="Normal"/>
@@ -1274,7 +1837,6 @@
       <w:spacing w:after="0" w:line="240" w:lineRule="auto"/>
     </w:pPr>
     <w:tblPr>
-      <w:tblInd w:w="0" w:type="dxa"/>
       <w:tblBorders>
         <w:top w:val="single" w:sz="4" w:space="0" w:color="auto"/>
         <w:left w:val="single" w:sz="4" w:space="0" w:color="auto"/>
@@ -1283,12 +1845,6 @@
         <w:insideH w:val="single" w:sz="4" w:space="0" w:color="auto"/>
         <w:insideV w:val="single" w:sz="4" w:space="0" w:color="auto"/>
       </w:tblBorders>
-      <w:tblCellMar>
-        <w:top w:w="0" w:type="dxa"/>
-        <w:left w:w="108" w:type="dxa"/>
-        <w:bottom w:w="0" w:type="dxa"/>
-        <w:right w:w="108" w:type="dxa"/>
-      </w:tblCellMar>
     </w:tblPr>
   </w:style>
   <w:style w:type="paragraph" w:styleId="Prrafodelista">
